--- a/Proyecto/TFG.docx
+++ b/Proyecto/TFG.docx
@@ -12385,21 +12385,7 @@
         <w:rPr>
           <w:lang w:val="es-ES"/>
         </w:rPr>
-        <w:t xml:space="preserve">Por último, también se plantea implementar la utilización de distintos </w:t>
-      </w:r>
-      <w:proofErr w:type="spellStart"/>
-      <w:r>
-        <w:rPr>
-          <w:lang w:val="es-ES"/>
-        </w:rPr>
-        <w:t>clusters</w:t>
-      </w:r>
-      <w:proofErr w:type="spellEnd"/>
-      <w:r>
-        <w:rPr>
-          <w:lang w:val="es-ES"/>
-        </w:rPr>
-        <w:t xml:space="preserve">, cuya función será dividir los sensores de la red en distintos grupos para que radien de forma </w:t>
+        <w:t xml:space="preserve">Por último, también se plantea implementar la utilización de distintos clusters, cuya función será dividir los sensores de la red en distintos grupos para que radien de forma </w:t>
       </w:r>
       <w:r>
         <w:rPr>
@@ -19914,7 +19900,7 @@
         <w:rPr>
           <w:i/>
         </w:rPr>
-        <w:t>y</w:t>
+        <w:t>x</w:t>
       </w:r>
       <w:r>
         <w:t xml:space="preserve"> que no usa beamforming como </w:t>
@@ -20473,7 +20459,13 @@
               <w:rPr>
                 <w:rFonts w:ascii="Cambria Math" w:hAnsi="Cambria Math"/>
               </w:rPr>
-              <m:t>cx</m:t>
+              <m:t>c</m:t>
+            </m:r>
+            <m:r>
+              <w:rPr>
+                <w:rFonts w:ascii="Cambria Math" w:hAnsi="Cambria Math"/>
+              </w:rPr>
+              <m:t>x</m:t>
             </m:r>
           </m:sub>
         </m:sSub>
@@ -20709,15 +20701,7 @@
         <w:t>T</w:t>
       </w:r>
       <w:r>
-        <w:t xml:space="preserve">, si se tiene un </w:t>
-      </w:r>
-      <w:proofErr w:type="spellStart"/>
-      <w:r>
-        <w:t>cluster</w:t>
-      </w:r>
-      <w:proofErr w:type="spellEnd"/>
-      <w:r>
-        <w:t xml:space="preserve"> con </w:t>
+        <w:t xml:space="preserve">, si se tiene un cluster con </w:t>
       </w:r>
       <w:r>
         <w:rPr>
@@ -22653,13 +22637,7 @@
                 <w:rPr>
                   <w:rFonts w:ascii="Cambria Math" w:hAnsi="Cambria Math"/>
                 </w:rPr>
-                <m:t>directivid</m:t>
-              </m:r>
-              <m:r>
-                <w:rPr>
-                  <w:rFonts w:ascii="Cambria Math" w:hAnsi="Cambria Math"/>
-                </w:rPr>
-                <m:t>ad</m:t>
+                <m:t>directividad</m:t>
               </m:r>
             </m:den>
           </m:f>
@@ -22797,15 +22775,7 @@
         </m:r>
       </m:oMath>
       <w:r>
-        <w:t xml:space="preserve"> es la cantidad de sensores del cluster en cuestión para los sensores que no usan beamforming (como radian de forma independiente, se considera que la cantidad de </w:t>
-      </w:r>
-      <w:proofErr w:type="spellStart"/>
-      <w:r>
-        <w:t>clusters</w:t>
-      </w:r>
-      <w:proofErr w:type="spellEnd"/>
-      <w:r>
-        <w:t xml:space="preserve"> es igual a la cantidad de sensores), </w:t>
+        <w:t xml:space="preserve"> es la cantidad de sensores del cluster en cuestión para los sensores que no usan beamforming (como radian de forma independiente, se considera que la cantidad de clusters es igual a la cantidad de sensores), </w:t>
       </w:r>
       <m:oMath>
         <m:sSub>
@@ -22848,44 +22818,28 @@
         <w:t>T</w:t>
       </w:r>
       <w:r>
-        <w:t xml:space="preserve"> es el tiempo necesario para transmitir la información. Tal y como vemos, aumentar la directividad usando beamforming supondrá una mejora en el tiempo de vida, pero hacer que aumente la cantidad de sensores del </w:t>
+        <w:t xml:space="preserve"> es el tiempo necesario para transmitir la información. Tal y como vemos, aumentar la directividad usando beamforming supondrá una mejora en el tiempo de vida, pero hacer que aumente la cantidad de sensores del cluster hará que empeore.</w:t>
+      </w:r>
+    </w:p>
+    <w:p>
+      <w:pPr>
+        <w:pStyle w:val="Sinespaciado"/>
+      </w:pPr>
+    </w:p>
+    <w:p>
+      <w:pPr>
+        <w:pStyle w:val="Sinespaciado"/>
+      </w:pPr>
+      <w:r>
+        <w:t xml:space="preserve">En cuanto a la ganancia que se obtiene al usar beamforming, ha de tenerse en cuenta también la distancia desde los sensores hasta la estación base receptora, a través de la ecuación de transmisión de </w:t>
       </w:r>
       <w:proofErr w:type="spellStart"/>
       <w:r>
-        <w:t>cluster</w:t>
+        <w:t>Friis</w:t>
       </w:r>
       <w:proofErr w:type="spellEnd"/>
       <w:r>
-        <w:t xml:space="preserve"> hará que empeore.</w:t>
-      </w:r>
-    </w:p>
-    <w:p>
-      <w:pPr>
-        <w:pStyle w:val="Sinespaciado"/>
-      </w:pPr>
-    </w:p>
-    <w:p>
-      <w:pPr>
-        <w:pStyle w:val="Sinespaciado"/>
-      </w:pPr>
-      <w:r>
-        <w:t xml:space="preserve">En cuanto a la ganancia que se obtiene al usar beamforming, ha de tenerse en cuenta también la distancia desde los sensores hasta la estación base receptora, a través de la ecuación de transmisión de </w:t>
-      </w:r>
-      <w:proofErr w:type="spellStart"/>
-      <w:r>
-        <w:t>Friis</w:t>
-      </w:r>
-      <w:proofErr w:type="spellEnd"/>
-      <w:r>
-        <w:t xml:space="preserve">. Para los sensores que no usan beamforming, para calcular la potencia recibida, se tendrá en cuenta la distancia desde cada sensor hasta la estación base; sin embargo, para los que usan beamforming, solo tendrá en cuenta la distancia desde la estación base al </w:t>
-      </w:r>
-      <w:proofErr w:type="spellStart"/>
-      <w:r>
-        <w:t>cluster</w:t>
-      </w:r>
-      <w:proofErr w:type="spellEnd"/>
-      <w:r>
-        <w:t xml:space="preserve"> correspondiente. Sin embargo, a pesar de tenerse en cuenta también para poder calcular el tiempo de vida de unos y otros sensores, el beamforming no aportará a priori ninguna mejora en este aspecto.</w:t>
+        <w:t>. Para los sensores que no usan beamforming, para calcular la potencia recibida, se tendrá en cuenta la distancia desde cada sensor hasta la estación base; sin embargo, para los que usan beamforming, solo tendrá en cuenta la distancia desde la estación base al cluster correspondiente. Sin embargo, a pesar de tenerse en cuenta también para poder calcular el tiempo de vida de unos y otros sensores, el beamforming no aportará a priori ninguna mejora en este aspecto.</w:t>
       </w:r>
     </w:p>
     <w:p>
@@ -22938,7 +22892,15 @@
         <w:pStyle w:val="Sinespaciado"/>
       </w:pPr>
       <w:r>
-        <w:t>Supongamos un grupo de antenas isotrópicas que radian de forma independiente (sin usar beamforming), y se desea que radien en una dirección dada (la dirección de una estación base, por ejemplo). Estas antenas radian de igual forma en todas las direcciones, es decir, su ganancia directiva es la misma en todas las direcciones. Si usaran beamforming con unas amplitudes y fases determinadas para cada una de ellas, se podría conseguir que su diagrama de radiación conjunto presentara un haz muy directivo en la dirección deseada, con unas amplitudes menores que las de aquellas antenas que no usan beamforming. De este modo, con una amplitud menor, se prolonga significativamente el tiempo de vida de cada una de las antenas.</w:t>
+        <w:t xml:space="preserve">Supongamos un grupo de antenas isotrópicas que radian de forma independiente (sin usar beamforming), </w:t>
+      </w:r>
+      <w:bookmarkStart w:id="17" w:name="_GoBack"/>
+      <w:r>
+        <w:t>y</w:t>
+      </w:r>
+      <w:bookmarkEnd w:id="17"/>
+      <w:r>
+        <w:t xml:space="preserve"> se desea que radien en una dirección dada (la dirección de una estación base, por ejemplo). Estas antenas radian de igual forma en todas las direcciones, es decir, su ganancia directiva es la misma en todas las direcciones. Si usaran beamforming con unas amplitudes y fases determinadas para cada una de ellas, se podría conseguir que su diagrama de radiación conjunto presentara un haz muy directivo en la dirección deseada, con unas amplitudes menores que las de aquellas antenas que no usan beamforming. De este modo, con una amplitud menor, se prolonga significativamente el tiempo de vida de cada una de las antenas.</w:t>
       </w:r>
     </w:p>
     <w:p>
@@ -23398,7 +23360,7 @@
           <w:szCs w:val="26"/>
         </w:rPr>
       </w:pPr>
-      <w:bookmarkStart w:id="17" w:name="_Toc449900244"/>
+      <w:bookmarkStart w:id="18" w:name="_Toc449900244"/>
       <w:r>
         <w:rPr>
           <w:color w:val="365F91" w:themeColor="accent1" w:themeShade="BF"/>
@@ -23407,7 +23369,7 @@
         </w:rPr>
         <w:t>Conclusión</w:t>
       </w:r>
-      <w:bookmarkEnd w:id="17"/>
+      <w:bookmarkEnd w:id="18"/>
     </w:p>
     <w:p>
       <w:pPr>
@@ -23431,23 +23393,7 @@
         <w:t xml:space="preserve"> calcular las amplitudes y fases necesarias para llevar a cabo el beamforming, para conseguir aumentar la directividad lo suficiente y reducir la potencia transmitida lo necesario para que el tiempo de vida de los sensores sea mayor que otros sensores que no usen esta tecnología. </w:t>
       </w:r>
       <w:r>
-        <w:t xml:space="preserve">Además, también será preciso calcular la cantidad óptima de </w:t>
-      </w:r>
-      <w:proofErr w:type="spellStart"/>
-      <w:r>
-        <w:t>clusters</w:t>
-      </w:r>
-      <w:proofErr w:type="spellEnd"/>
-      <w:r>
-        <w:t xml:space="preserve"> y qué sensores pertenecerían a qué </w:t>
-      </w:r>
-      <w:proofErr w:type="spellStart"/>
-      <w:r>
-        <w:t>clusters</w:t>
-      </w:r>
-      <w:proofErr w:type="spellEnd"/>
-      <w:r>
-        <w:t>. Para todo esto, se recurre a los algoritmos genéticos, que se explicarán en el apartado siguiente.</w:t>
+        <w:t>Además, también será preciso calcular la cantidad óptima de clusters y qué sensores pertenecerían a qué clusters. Para todo esto, se recurre a los algoritmos genéticos, que se explicarán en el apartado siguiente.</w:t>
       </w:r>
     </w:p>
     <w:p>
@@ -23473,7 +23419,7 @@
           <w:szCs w:val="28"/>
         </w:rPr>
       </w:pPr>
-      <w:bookmarkStart w:id="18" w:name="_Toc449900245"/>
+      <w:bookmarkStart w:id="19" w:name="_Toc449900245"/>
       <w:r>
         <w:rPr>
           <w:color w:val="244061" w:themeColor="accent1" w:themeShade="80"/>
@@ -23482,7 +23428,7 @@
         </w:rPr>
         <w:t>Teoría de Algoritmos Genéticos</w:t>
       </w:r>
-      <w:bookmarkEnd w:id="18"/>
+      <w:bookmarkEnd w:id="19"/>
     </w:p>
     <w:p>
       <w:pPr>
@@ -23521,15 +23467,7 @@
         <w:pStyle w:val="Sinespaciado"/>
       </w:pPr>
       <w:r>
-        <w:t xml:space="preserve">Para poder resolver el problema propuesto en el apartado anterior (calcular las amplitudes, fases y </w:t>
-      </w:r>
-      <w:proofErr w:type="spellStart"/>
-      <w:r>
-        <w:t>clusters</w:t>
-      </w:r>
-      <w:proofErr w:type="spellEnd"/>
-      <w:r>
-        <w:t xml:space="preserve"> necesarios para prolongar el tiempo de vida de los sensores usando beamforming), se acude a los algoritmos genéticos, que actuarán como un algoritmo de optimización del tiempo de vida. Estos algoritmos serán adecuados, pues han mostrado resolver una gran variedad de problemas de optimización</w:t>
+        <w:t>Para poder resolver el problema propuesto en el apartado anterior (calcular las amplitudes, fases y clusters necesarios para prolongar el tiempo de vida de los sensores usando beamforming), se acude a los algoritmos genéticos, que actuarán como un algoritmo de optimización del tiempo de vida. Estos algoritmos serán adecuados, pues han mostrado resolver una gran variedad de problemas de optimización</w:t>
       </w:r>
       <w:r>
         <w:t xml:space="preserve"> </w:t>
@@ -23632,7 +23570,7 @@
           <w:szCs w:val="26"/>
         </w:rPr>
       </w:pPr>
-      <w:bookmarkStart w:id="19" w:name="_Toc449900246"/>
+      <w:bookmarkStart w:id="20" w:name="_Toc449900246"/>
       <w:r>
         <w:rPr>
           <w:color w:val="365F91" w:themeColor="accent1" w:themeShade="BF"/>
@@ -23641,7 +23579,7 @@
         </w:rPr>
         <w:t>Introducción</w:t>
       </w:r>
-      <w:bookmarkEnd w:id="19"/>
+      <w:bookmarkEnd w:id="20"/>
     </w:p>
     <w:p>
       <w:pPr>
@@ -24004,7 +23942,7 @@
           <w:szCs w:val="26"/>
         </w:rPr>
       </w:pPr>
-      <w:bookmarkStart w:id="20" w:name="_Toc449900247"/>
+      <w:bookmarkStart w:id="21" w:name="_Toc449900247"/>
       <w:r>
         <w:rPr>
           <w:color w:val="365F91" w:themeColor="accent1" w:themeShade="BF"/>
@@ -24014,35 +23952,19 @@
         <w:lastRenderedPageBreak/>
         <w:t>Adaptación de los algoritmos genéticos al proyecto</w:t>
       </w:r>
-      <w:bookmarkEnd w:id="20"/>
-    </w:p>
-    <w:p>
-      <w:pPr>
-        <w:pStyle w:val="Sinespaciado"/>
-      </w:pPr>
-    </w:p>
-    <w:p>
-      <w:pPr>
-        <w:pStyle w:val="Sinespaciado"/>
-      </w:pPr>
-      <w:r>
-        <w:t xml:space="preserve">En el caso que nos concierne, el de resolver el problema de optimización para alcanzar unas amplitudes y fases adecuadas, junto con la cantidad apropiada de </w:t>
-      </w:r>
-      <w:proofErr w:type="spellStart"/>
-      <w:r>
-        <w:t>clusters</w:t>
-      </w:r>
-      <w:proofErr w:type="spellEnd"/>
-      <w:r>
-        <w:t xml:space="preserve">, la amplitud y la fase de cada sensor que compone nuestra WSN serán los individuos, así como la cantidad de </w:t>
-      </w:r>
-      <w:proofErr w:type="spellStart"/>
-      <w:r>
-        <w:t>clusters</w:t>
-      </w:r>
-      <w:proofErr w:type="spellEnd"/>
-      <w:r>
-        <w:t xml:space="preserve">. En una red de </w:t>
+      <w:bookmarkEnd w:id="21"/>
+    </w:p>
+    <w:p>
+      <w:pPr>
+        <w:pStyle w:val="Sinespaciado"/>
+      </w:pPr>
+    </w:p>
+    <w:p>
+      <w:pPr>
+        <w:pStyle w:val="Sinespaciado"/>
+      </w:pPr>
+      <w:r>
+        <w:t xml:space="preserve">En el caso que nos concierne, el de resolver el problema de optimización para alcanzar unas amplitudes y fases adecuadas, junto con la cantidad apropiada de clusters, la amplitud y la fase de cada sensor que compone nuestra WSN serán los individuos, así como la cantidad de clusters. En una red de </w:t>
       </w:r>
       <w:r>
         <w:rPr>
@@ -24060,36 +23982,20 @@
         <w:t>X</w:t>
       </w:r>
       <w:r>
-        <w:t xml:space="preserve"> +1, es decir, la amplitud y fase de cada sensor más la cantidad de </w:t>
-      </w:r>
-      <w:proofErr w:type="spellStart"/>
-      <w:r>
-        <w:t>clusters</w:t>
-      </w:r>
-      <w:proofErr w:type="spellEnd"/>
-      <w:r>
-        <w:t>, que es común a todos los sensores. El tamaño de la población será de 100.</w:t>
-      </w:r>
-    </w:p>
-    <w:p>
-      <w:pPr>
-        <w:pStyle w:val="Sinespaciado"/>
-      </w:pPr>
-    </w:p>
-    <w:p>
-      <w:pPr>
-        <w:pStyle w:val="Sinespaciado"/>
-      </w:pPr>
-      <w:r>
-        <w:t xml:space="preserve">Así, en una primera generación, el valor de cada variable será aleatorio. Después, se evalúan los individuos mediante la función objetivo, es decir, dadas las amplitudes, fases y cantidad de </w:t>
-      </w:r>
-      <w:proofErr w:type="spellStart"/>
-      <w:r>
-        <w:t>clusters</w:t>
-      </w:r>
-      <w:proofErr w:type="spellEnd"/>
-      <w:r>
-        <w:t>, se calcula el tiempo de vida de cada uno de los sensores, siendo la función objetivo:</w:t>
+        <w:t xml:space="preserve"> +1, es decir, la amplitud y fase de cada sensor más la cantidad de clusters, que es común a todos los sensores. El tamaño de la población será de 100.</w:t>
+      </w:r>
+    </w:p>
+    <w:p>
+      <w:pPr>
+        <w:pStyle w:val="Sinespaciado"/>
+      </w:pPr>
+    </w:p>
+    <w:p>
+      <w:pPr>
+        <w:pStyle w:val="Sinespaciado"/>
+      </w:pPr>
+      <w:r>
+        <w:t>Así, en una primera generación, el valor de cada variable será aleatorio. Después, se evalúan los individuos mediante la función objetivo, es decir, dadas las amplitudes, fases y cantidad de clusters, se calcula el tiempo de vida de cada uno de los sensores, siendo la función objetivo:</w:t>
       </w:r>
     </w:p>
     <w:p>
@@ -24325,7 +24231,7 @@
           <w:szCs w:val="26"/>
         </w:rPr>
       </w:pPr>
-      <w:bookmarkStart w:id="21" w:name="_Toc449900248"/>
+      <w:bookmarkStart w:id="22" w:name="_Toc449900248"/>
       <w:r>
         <w:rPr>
           <w:color w:val="365F91" w:themeColor="accent1" w:themeShade="BF"/>
@@ -24334,7 +24240,7 @@
         </w:rPr>
         <w:t>Conclusión</w:t>
       </w:r>
-      <w:bookmarkEnd w:id="21"/>
+      <w:bookmarkEnd w:id="22"/>
     </w:p>
     <w:p>
       <w:pPr>
@@ -24372,15 +24278,7 @@
         <w:pStyle w:val="Sinespaciado"/>
       </w:pPr>
       <w:r>
-        <w:t xml:space="preserve">Los algoritmos genéticos son una solución perfecta para poder calcular los distintos parámetros que necesitamos para llevar a cabo el beamforming de forma óptima. De manera automática, se calcularán las amplitudes y fases de las antenas de nuestros sensores y la cantidad de </w:t>
-      </w:r>
-      <w:proofErr w:type="spellStart"/>
-      <w:r>
-        <w:t>clusters</w:t>
-      </w:r>
-      <w:proofErr w:type="spellEnd"/>
-      <w:r>
-        <w:t xml:space="preserve"> necesarios que optimizarán el tiempo de vida de aquel sensor que agote antes su batería.</w:t>
+        <w:t>Los algoritmos genéticos son una solución perfecta para poder calcular los distintos parámetros que necesitamos para llevar a cabo el beamforming de forma óptima. De manera automática, se calcularán las amplitudes y fases de las antenas de nuestros sensores y la cantidad de clusters necesarios que optimizarán el tiempo de vida de aquel sensor que agote antes su batería.</w:t>
       </w:r>
       <w:r>
         <w:t xml:space="preserve"> </w:t>
@@ -24399,8 +24297,6 @@
           <w:lang w:val="es-ES_tradnl"/>
         </w:rPr>
       </w:pPr>
-      <w:bookmarkStart w:id="22" w:name="_GoBack"/>
-      <w:bookmarkEnd w:id="22"/>
     </w:p>
     <w:p>
       <w:pPr>
@@ -30522,7 +30418,7 @@
 </file>
 
 <file path=customXml/itemProps1.xml><?xml version="1.0" encoding="utf-8"?>
-<ds:datastoreItem xmlns:ds="http://schemas.openxmlformats.org/officeDocument/2006/customXml" ds:itemID="{DDDFC6FE-E4B3-426A-A062-F6402BF1F77B}">
+<ds:datastoreItem xmlns:ds="http://schemas.openxmlformats.org/officeDocument/2006/customXml" ds:itemID="{395BD549-F908-43AC-A7AC-EE28071C0869}">
   <ds:schemaRefs>
     <ds:schemaRef ds:uri="http://schemas.openxmlformats.org/officeDocument/2006/bibliography"/>
   </ds:schemaRefs>
